--- a/ProjectAbstract.docx
+++ b/ProjectAbstract.docx
@@ -4,8 +4,6 @@
   <w:background w:color="FFFFFF"/>
   <w:body>
     <w:p>
-      <w:bookmarkStart w:id="0" w:name="_GoBack"/>
-      <w:bookmarkEnd w:id="0"/>
       <w:r>
         <w:rPr>
           <w:rFonts w:ascii="Times New Roman" w:eastAsia="Times New Roman" w:hAnsi="Times New Roman" w:cs="Times New Roman"/>
@@ -22,18 +20,8 @@
           <w:sz w:val="24"/>
           <w:szCs w:val="24"/>
         </w:rPr>
-        <w:t xml:space="preserve">Rocco </w:t>
+        <w:t>Rocco Ordille</w:t>
       </w:r>
-      <w:proofErr w:type="spellStart"/>
-      <w:r>
-        <w:rPr>
-          <w:rFonts w:ascii="Times New Roman" w:eastAsia="Times New Roman" w:hAnsi="Times New Roman" w:cs="Times New Roman"/>
-          <w:sz w:val="24"/>
-          <w:szCs w:val="24"/>
-        </w:rPr>
-        <w:t>Ordille</w:t>
-      </w:r>
-      <w:proofErr w:type="spellEnd"/>
     </w:p>
     <w:p>
       <w:r>
@@ -100,7 +88,7 @@
           <w:sz w:val="24"/>
           <w:szCs w:val="24"/>
         </w:rPr>
-        <w:t>Users of this network can create personal (public, private, with multiple security clearances) calendars. The goal(business justification) is enhancing peer to peer student life through event coordination and out-of-class course discussion. One challenge w</w:t>
+        <w:t>Users of this network can create personal (public, private, with multiple security clearances) calendars. The goal(business justification) is enhancing peer to peer student life through event coordination and out-of-class course discussion. One challenge we anticipate is corralling users in early stages of the social network to collect web data so we can can improve the user’s experience. We also anticipate some potential server issues in the beginning stages of Social Hour, particularly with hosting content on a separate server. We want to provide an aesthetically pleasing, easy to use, and functional GUI. While our ultimate goal is to provide both a web interface and a mobile application, for the scope of this project we will focus on the web interface.</w:t>
       </w:r>
       <w:r>
         <w:rPr>
@@ -108,34 +96,10 @@
           <w:sz w:val="24"/>
           <w:szCs w:val="24"/>
         </w:rPr>
-        <w:t xml:space="preserve">e anticipate is corralling users in early stages of the social network to collect web data so we can </w:t>
+        <w:t xml:space="preserve"> Our end goal for Social hour is a slow adoption into the Drexel community.</w:t>
       </w:r>
-      <w:proofErr w:type="spellStart"/>
-      <w:r>
-        <w:rPr>
-          <w:rFonts w:ascii="Times New Roman" w:eastAsia="Times New Roman" w:hAnsi="Times New Roman" w:cs="Times New Roman"/>
-          <w:sz w:val="24"/>
-          <w:szCs w:val="24"/>
-        </w:rPr>
-        <w:t>can</w:t>
-      </w:r>
-      <w:proofErr w:type="spellEnd"/>
-      <w:r>
-        <w:rPr>
-          <w:rFonts w:ascii="Times New Roman" w:eastAsia="Times New Roman" w:hAnsi="Times New Roman" w:cs="Times New Roman"/>
-          <w:sz w:val="24"/>
-          <w:szCs w:val="24"/>
-        </w:rPr>
-        <w:t xml:space="preserve"> improve the user’s experience. We also anticipate some potential server issues in the beginning stages of Social Hour, particularly with hosting conten</w:t>
-      </w:r>
-      <w:r>
-        <w:rPr>
-          <w:rFonts w:ascii="Times New Roman" w:eastAsia="Times New Roman" w:hAnsi="Times New Roman" w:cs="Times New Roman"/>
-          <w:sz w:val="24"/>
-          <w:szCs w:val="24"/>
-        </w:rPr>
-        <w:t>t on a separate server. We want to provide an aesthetically pleasing, easy to use, and functional GUI. While our ultimate goal is to provide both a web interface and a mobile application, for the scope of this project we will focus on the web interface.</w:t>
-      </w:r>
+      <w:bookmarkStart w:id="0" w:name="_GoBack"/>
+      <w:bookmarkEnd w:id="0"/>
     </w:p>
     <w:sectPr>
       <w:pgSz w:w="12240" w:h="15840"/>
